--- a/GameDocumentation/Use Case Document Template.docx
+++ b/GameDocumentation/Use Case Document Template.docx
@@ -2,32 +2,6 @@
 <file path=word/document.xml><?xml version="1.0" encoding="utf-8"?>
 <w:document xmlns:wpc="http://schemas.microsoft.com/office/word/2010/wordprocessingCanvas" xmlns:mc="http://schemas.openxmlformats.org/markup-compatibility/2006" xmlns:o="urn:schemas-microsoft-com:office:office" xmlns:r="http://schemas.openxmlformats.org/officeDocument/2006/relationships" xmlns:m="http://schemas.openxmlformats.org/officeDocument/2006/math" xmlns:v="urn:schemas-microsoft-com:vml" xmlns:wp14="http://schemas.microsoft.com/office/word/2010/wordprocessingDrawing" xmlns:wp="http://schemas.openxmlformats.org/drawingml/2006/wordprocessingDrawing" xmlns:w10="urn:schemas-microsoft-com:office:word" xmlns:w="http://schemas.openxmlformats.org/wordprocessingml/2006/main" xmlns:w14="http://schemas.microsoft.com/office/word/2010/wordml" xmlns:wpg="http://schemas.microsoft.com/office/word/2010/wordprocessingGroup" xmlns:wpi="http://schemas.microsoft.com/office/word/2010/wordprocessingInk" xmlns:wne="http://schemas.microsoft.com/office/word/2006/wordml" xmlns:wps="http://schemas.microsoft.com/office/word/2010/wordprocessingShape" mc:Ignorable="w14 wp14">
   <w:body>
-    <w:p>
-      <w:pPr>
-        <w:pStyle w:val="RemoveableText"/>
-      </w:pPr>
-      <w:bookmarkStart w:id="0" w:name="_GoBack"/>
-      <w:bookmarkEnd w:id="0"/>
-      <w:r>
-        <w:t>&lt;Template instructions: Text in this style should be removed. Text in Normal style should be replaced. After using the template for some time you might remove some of the sections if they are unused, or adapt it more closely to suit the general style in us</w:t>
-      </w:r>
-      <w:r>
-        <w:t>e within your company.  Copyright in this template remains with CRaG Systems&gt;</w:t>
-      </w:r>
-    </w:p>
-    <w:p>
-      <w:pPr>
-        <w:pStyle w:val="RemoveableText"/>
-      </w:pPr>
-    </w:p>
-    <w:p>
-      <w:pPr>
-        <w:pStyle w:val="RemoveableText"/>
-      </w:pPr>
-      <w:r>
-        <w:t>&lt;The change log should be updated for every significant change made to the document. Use the format n.m for the version number&gt;</w:t>
-      </w:r>
-    </w:p>
     <w:p>
       <w:pPr>
         <w:rPr>
@@ -55,12 +29,6 @@
         <w:gridCol w:w="1147"/>
       </w:tblGrid>
       <w:tr>
-        <w:tblPrEx>
-          <w:tblCellMar>
-            <w:top w:w="0" w:type="dxa"/>
-            <w:bottom w:w="0" w:type="dxa"/>
-          </w:tblCellMar>
-        </w:tblPrEx>
         <w:tc>
           <w:tcPr>
             <w:tcW w:w="1267" w:type="dxa"/>
@@ -143,12 +111,6 @@
         </w:tc>
       </w:tr>
       <w:tr>
-        <w:tblPrEx>
-          <w:tblCellMar>
-            <w:top w:w="0" w:type="dxa"/>
-            <w:bottom w:w="0" w:type="dxa"/>
-          </w:tblCellMar>
-        </w:tblPrEx>
         <w:tc>
           <w:tcPr>
             <w:tcW w:w="1267" w:type="dxa"/>
@@ -181,13 +143,7 @@
               <w:rPr>
                 <w:rFonts w:cs="Arial"/>
               </w:rPr>
-              <w:t>First d</w:t>
-            </w:r>
-            <w:r>
-              <w:rPr>
-                <w:rFonts w:cs="Arial"/>
-              </w:rPr>
-              <w:t>raft</w:t>
+              <w:t>First draft</w:t>
             </w:r>
           </w:p>
         </w:tc>
@@ -205,7 +161,7 @@
               <w:rPr>
                 <w:rFonts w:cs="Arial"/>
               </w:rPr>
-              <w:t>Fred Bloggs</w:t>
+              <w:t>Jonathan Petz</w:t>
             </w:r>
           </w:p>
         </w:tc>
@@ -223,18 +179,12 @@
               <w:rPr>
                 <w:rFonts w:cs="Arial"/>
               </w:rPr>
-              <w:t>1/1/00</w:t>
+              <w:t>11/1/14</w:t>
             </w:r>
           </w:p>
         </w:tc>
       </w:tr>
       <w:tr>
-        <w:tblPrEx>
-          <w:tblCellMar>
-            <w:top w:w="0" w:type="dxa"/>
-            <w:bottom w:w="0" w:type="dxa"/>
-          </w:tblCellMar>
-        </w:tblPrEx>
         <w:tc>
           <w:tcPr>
             <w:tcW w:w="1267" w:type="dxa"/>
@@ -285,12 +235,6 @@
         </w:tc>
       </w:tr>
       <w:tr>
-        <w:tblPrEx>
-          <w:tblCellMar>
-            <w:top w:w="0" w:type="dxa"/>
-            <w:bottom w:w="0" w:type="dxa"/>
-          </w:tblCellMar>
-        </w:tblPrEx>
         <w:tc>
           <w:tcPr>
             <w:tcW w:w="1267" w:type="dxa"/>
@@ -401,14 +345,7 @@
           </w:tcPr>
           <w:p>
             <w:r>
-              <w:t xml:space="preserve">XXX </w:t>
-            </w:r>
-            <w:r>
-              <w:rPr>
-                <w:i/>
-                <w:color w:val="0000FF"/>
-              </w:rPr>
-              <w:t>&lt;2 to 3 sentences describing the use case&gt;</w:t>
+              <w:t>This command displays the character’s stats</w:t>
             </w:r>
           </w:p>
         </w:tc>
@@ -447,14 +384,7 @@
           </w:tcPr>
           <w:p>
             <w:r>
-              <w:t xml:space="preserve">XXX </w:t>
-            </w:r>
-            <w:r>
-              <w:rPr>
-                <w:i/>
-                <w:color w:val="0000FF"/>
-              </w:rPr>
-              <w:t>&lt;the stable state(s) that the system must be in for the use case to start&gt;</w:t>
+              <w:t>The user is in game and is able to input commands</w:t>
             </w:r>
           </w:p>
         </w:tc>
@@ -504,21 +434,7 @@
               <w:rPr>
                 <w:szCs w:val="22"/>
               </w:rPr>
-              <w:t xml:space="preserve">XXX </w:t>
-            </w:r>
-            <w:r>
-              <w:rPr>
-                <w:i/>
-                <w:color w:val="0000FF"/>
-              </w:rPr>
-              <w:t>&lt; the business event that causes the</w:t>
-            </w:r>
-            <w:r>
-              <w:rPr>
-                <w:i/>
-                <w:color w:val="0000FF"/>
-              </w:rPr>
-              <w:t xml:space="preserve"> first interaction&gt;</w:t>
+              <w:t>The “stats” command is entered</w:t>
             </w:r>
           </w:p>
         </w:tc>
@@ -551,6 +467,124 @@
               <w:t>Basic Flow:</w:t>
             </w:r>
           </w:p>
+          <w:p>
+            <w:pPr>
+              <w:pBdr>
+                <w:left w:val="single" w:sz="18" w:space="4" w:color="auto"/>
+              </w:pBdr>
+              <w:ind w:left="360"/>
+              <w:rPr>
+                <w:szCs w:val="22"/>
+              </w:rPr>
+            </w:pPr>
+            <w:r>
+              <w:rPr>
+                <w:szCs w:val="22"/>
+              </w:rPr>
+              <w:t>4.1)</w:t>
+            </w:r>
+            <w:r>
+              <w:rPr>
+                <w:szCs w:val="22"/>
+              </w:rPr>
+              <w:t xml:space="preserve"> T</w:t>
+            </w:r>
+            <w:r>
+              <w:rPr>
+                <w:szCs w:val="22"/>
+              </w:rPr>
+              <w:t>he “</w:t>
+            </w:r>
+            <w:r>
+              <w:rPr>
+                <w:szCs w:val="22"/>
+              </w:rPr>
+              <w:t>stats</w:t>
+            </w:r>
+            <w:r>
+              <w:rPr>
+                <w:szCs w:val="22"/>
+              </w:rPr>
+              <w:t>” command is entered</w:t>
+            </w:r>
+          </w:p>
+          <w:p>
+            <w:pPr>
+              <w:pBdr>
+                <w:left w:val="single" w:sz="18" w:space="4" w:color="auto"/>
+              </w:pBdr>
+              <w:ind w:left="360"/>
+              <w:rPr>
+                <w:szCs w:val="22"/>
+              </w:rPr>
+            </w:pPr>
+            <w:r>
+              <w:rPr>
+                <w:szCs w:val="22"/>
+              </w:rPr>
+              <w:t>4.2)</w:t>
+            </w:r>
+            <w:r>
+              <w:rPr>
+                <w:szCs w:val="22"/>
+              </w:rPr>
+              <w:t xml:space="preserve"> T</w:t>
+            </w:r>
+            <w:r>
+              <w:rPr>
+                <w:szCs w:val="22"/>
+              </w:rPr>
+              <w:t>he game checks to see if the character is alive and a game is loaded</w:t>
+            </w:r>
+          </w:p>
+          <w:p>
+            <w:pPr>
+              <w:pBdr>
+                <w:left w:val="single" w:sz="18" w:space="4" w:color="auto"/>
+              </w:pBdr>
+              <w:ind w:left="360"/>
+              <w:rPr>
+                <w:b/>
+                <w:szCs w:val="22"/>
+              </w:rPr>
+            </w:pPr>
+            <w:r>
+              <w:rPr>
+                <w:szCs w:val="22"/>
+              </w:rPr>
+              <w:t>4.3)</w:t>
+            </w:r>
+            <w:r>
+              <w:rPr>
+                <w:szCs w:val="22"/>
+              </w:rPr>
+              <w:t xml:space="preserve"> </w:t>
+            </w:r>
+            <w:r>
+              <w:rPr>
+                <w:szCs w:val="22"/>
+              </w:rPr>
+              <w:t>If t</w:t>
+            </w:r>
+            <w:r>
+              <w:rPr>
+                <w:szCs w:val="22"/>
+              </w:rPr>
+              <w:t>he character</w:t>
+            </w:r>
+            <w:r>
+              <w:rPr>
+                <w:szCs w:val="22"/>
+              </w:rPr>
+              <w:t xml:space="preserve"> is alive, their</w:t>
+            </w:r>
+            <w:r>
+              <w:rPr>
+                <w:szCs w:val="22"/>
+              </w:rPr>
+              <w:t xml:space="preserve"> statistics are displayed in the command line interface.</w:t>
+            </w:r>
+          </w:p>
         </w:tc>
       </w:tr>
       <w:tr>
@@ -561,54 +595,6 @@
           </w:tcPr>
           <w:p>
             <w:pPr>
-              <w:numPr>
-                <w:ilvl w:val="0"/>
-                <w:numId w:val="18"/>
-              </w:numPr>
-              <w:pBdr>
-                <w:left w:val="single" w:sz="18" w:space="4" w:color="auto"/>
-              </w:pBdr>
-              <w:rPr>
-                <w:szCs w:val="22"/>
-              </w:rPr>
-            </w:pPr>
-            <w:r>
-              <w:rPr>
-                <w:szCs w:val="22"/>
-              </w:rPr>
-              <w:t xml:space="preserve">xxxx xxx xxxxx </w:t>
-            </w:r>
-            <w:r>
-              <w:rPr>
-                <w:rStyle w:val="Hyperlink"/>
-                <w:i/>
-                <w:u w:val="none"/>
-              </w:rPr>
-              <w:t>&lt;a line in the use case normally describing an interaction across the system boundary (‘black box’ view), but possibly describing gross internal functionality (‘white box’ view). Keep the level of abstractio</w:t>
-            </w:r>
-            <w:r>
-              <w:rPr>
-                <w:rStyle w:val="Hyperlink"/>
-                <w:i/>
-                <w:u w:val="none"/>
-              </w:rPr>
-              <w:t>n as high as possible while still providing sufficient information to describe what is done. Avoid referring to the technology of the interface if possible and describe what information or command is passed. Write complete sentences including source (noun)</w:t>
-            </w:r>
-            <w:r>
-              <w:rPr>
-                <w:rStyle w:val="Hyperlink"/>
-                <w:i/>
-                <w:u w:val="none"/>
-              </w:rPr>
-              <w:t>, action (verb), optional parameters (nouns), possibly with actual values and target (noun). Avoid concatenating sentences with commas and ‘ands’&gt;</w:t>
-            </w:r>
-          </w:p>
-          <w:p>
-            <w:pPr>
-              <w:numPr>
-                <w:ilvl w:val="0"/>
-                <w:numId w:val="18"/>
-              </w:numPr>
               <w:pBdr>
                 <w:left w:val="single" w:sz="18" w:space="4" w:color="auto"/>
               </w:pBdr>
@@ -619,99 +605,6 @@
                 <w:szCs w:val="22"/>
               </w:rPr>
             </w:pPr>
-            <w:r>
-              <w:rPr>
-                <w:szCs w:val="22"/>
-              </w:rPr>
-              <w:t xml:space="preserve">xxxx xxx xxxxx </w:t>
-            </w:r>
-            <w:r>
-              <w:rPr>
-                <w:i/>
-                <w:color w:val="0000FF"/>
-              </w:rPr>
-              <w:t>&lt;further lines as above. Try to keep them in pairs or 1 in to n out. Don’t include things that</w:t>
-            </w:r>
-            <w:r>
-              <w:rPr>
-                <w:i/>
-                <w:color w:val="0000FF"/>
-              </w:rPr>
-              <w:t xml:space="preserve"> happen outside the system but don’t cross the system boundary&gt;</w:t>
-            </w:r>
-          </w:p>
-          <w:p>
-            <w:pPr>
-              <w:numPr>
-                <w:ilvl w:val="0"/>
-                <w:numId w:val="18"/>
-              </w:numPr>
-              <w:pBdr>
-                <w:left w:val="single" w:sz="18" w:space="4" w:color="auto"/>
-              </w:pBdr>
-              <w:tabs>
-                <w:tab w:val="left" w:pos="360"/>
-              </w:tabs>
-              <w:rPr>
-                <w:szCs w:val="22"/>
-              </w:rPr>
-            </w:pPr>
-            <w:r>
-              <w:rPr>
-                <w:szCs w:val="22"/>
-              </w:rPr>
-              <w:t xml:space="preserve">xxxx xxx xxxxx </w:t>
-            </w:r>
-            <w:r>
-              <w:rPr>
-                <w:i/>
-                <w:color w:val="0000FF"/>
-              </w:rPr>
-              <w:t>&lt;if there is a large time gap between interactions, consider separating the temporally cohesive sections into separate use cases &gt;</w:t>
-            </w:r>
-            <w:r>
-              <w:rPr>
-                <w:szCs w:val="22"/>
-              </w:rPr>
-              <w:t xml:space="preserve"> </w:t>
-            </w:r>
-          </w:p>
-          <w:p>
-            <w:pPr>
-              <w:numPr>
-                <w:ilvl w:val="0"/>
-                <w:numId w:val="18"/>
-              </w:numPr>
-              <w:pBdr>
-                <w:left w:val="single" w:sz="18" w:space="4" w:color="auto"/>
-              </w:pBdr>
-              <w:tabs>
-                <w:tab w:val="left" w:pos="360"/>
-              </w:tabs>
-              <w:rPr>
-                <w:szCs w:val="22"/>
-              </w:rPr>
-            </w:pPr>
-            <w:r>
-              <w:rPr>
-                <w:szCs w:val="22"/>
-              </w:rPr>
-              <w:t xml:space="preserve">xxxx xxx xxxxx </w:t>
-            </w:r>
-            <w:r>
-              <w:rPr>
-                <w:i/>
-                <w:color w:val="0000FF"/>
-              </w:rPr>
-              <w:t>&lt;continue until the outcome de</w:t>
-            </w:r>
-            <w:r>
-              <w:rPr>
-                <w:i/>
-                <w:color w:val="0000FF"/>
-              </w:rPr>
-              <w:t>scribed by the name of the use case has been fulfilled. The last step should be one going out, probably back to the primary actor indicating that the use case is complete&gt;</w:t>
-            </w:r>
           </w:p>
         </w:tc>
       </w:tr>
@@ -749,21 +642,7 @@
           </w:tcPr>
           <w:p>
             <w:r>
-              <w:t xml:space="preserve">XXX </w:t>
-            </w:r>
-            <w:r>
-              <w:rPr>
-                <w:i/>
-                <w:color w:val="0000FF"/>
-              </w:rPr>
-              <w:t>&lt;the state of the system at the end of the basic flow, or thing</w:t>
-            </w:r>
-            <w:r>
-              <w:rPr>
-                <w:i/>
-                <w:color w:val="0000FF"/>
-              </w:rPr>
-              <w:t>s guaranteed to be true at the end of a successful use case&gt;</w:t>
+              <w:t>The user is able to input commands</w:t>
             </w:r>
           </w:p>
         </w:tc>
@@ -788,19 +667,145 @@
                 <w:szCs w:val="22"/>
               </w:rPr>
             </w:pPr>
+            <w:bookmarkStart w:id="0" w:name="_Use_Case_2_–_Match_Receipts"/>
+            <w:bookmarkEnd w:id="0"/>
             <w:r>
               <w:rPr>
                 <w:b/>
                 <w:szCs w:val="22"/>
               </w:rPr>
-              <w:t xml:space="preserve">Alternate Flow: XXXX </w:t>
-            </w:r>
-            <w:r>
-              <w:rPr>
-                <w:i/>
-                <w:color w:val="0000FF"/>
-              </w:rPr>
-              <w:t>&lt;name of the alternate flow starting with an active verb&gt;</w:t>
+              <w:t>Alternate</w:t>
+            </w:r>
+            <w:r>
+              <w:rPr>
+                <w:b/>
+                <w:szCs w:val="22"/>
+              </w:rPr>
+              <w:t xml:space="preserve"> Flow:</w:t>
+            </w:r>
+          </w:p>
+          <w:p>
+            <w:pPr>
+              <w:pBdr>
+                <w:left w:val="single" w:sz="18" w:space="4" w:color="auto"/>
+              </w:pBdr>
+              <w:ind w:left="360"/>
+              <w:rPr>
+                <w:szCs w:val="22"/>
+              </w:rPr>
+            </w:pPr>
+            <w:r>
+              <w:rPr>
+                <w:szCs w:val="22"/>
+              </w:rPr>
+              <w:t>6</w:t>
+            </w:r>
+            <w:r>
+              <w:rPr>
+                <w:szCs w:val="22"/>
+              </w:rPr>
+              <w:t>.1)</w:t>
+            </w:r>
+            <w:r>
+              <w:rPr>
+                <w:szCs w:val="22"/>
+              </w:rPr>
+              <w:t xml:space="preserve"> T</w:t>
+            </w:r>
+            <w:r>
+              <w:rPr>
+                <w:szCs w:val="22"/>
+              </w:rPr>
+              <w:t>he “</w:t>
+            </w:r>
+            <w:r>
+              <w:rPr>
+                <w:szCs w:val="22"/>
+              </w:rPr>
+              <w:t>stats</w:t>
+            </w:r>
+            <w:r>
+              <w:rPr>
+                <w:szCs w:val="22"/>
+              </w:rPr>
+              <w:t>” command is entered</w:t>
+            </w:r>
+          </w:p>
+          <w:p>
+            <w:pPr>
+              <w:pBdr>
+                <w:left w:val="single" w:sz="18" w:space="4" w:color="auto"/>
+              </w:pBdr>
+              <w:ind w:left="360"/>
+              <w:rPr>
+                <w:szCs w:val="22"/>
+              </w:rPr>
+            </w:pPr>
+            <w:r>
+              <w:rPr>
+                <w:szCs w:val="22"/>
+              </w:rPr>
+              <w:t>6</w:t>
+            </w:r>
+            <w:r>
+              <w:rPr>
+                <w:szCs w:val="22"/>
+              </w:rPr>
+              <w:t>.2)</w:t>
+            </w:r>
+            <w:r>
+              <w:rPr>
+                <w:szCs w:val="22"/>
+              </w:rPr>
+              <w:t xml:space="preserve"> The game checks to see if the character is alive and a game is loaded</w:t>
+            </w:r>
+          </w:p>
+          <w:p>
+            <w:pPr>
+              <w:pBdr>
+                <w:left w:val="single" w:sz="18" w:space="4" w:color="auto"/>
+              </w:pBdr>
+              <w:ind w:left="360"/>
+              <w:rPr>
+                <w:b/>
+                <w:szCs w:val="22"/>
+              </w:rPr>
+            </w:pPr>
+            <w:r>
+              <w:rPr>
+                <w:szCs w:val="22"/>
+              </w:rPr>
+              <w:t>6</w:t>
+            </w:r>
+            <w:r>
+              <w:rPr>
+                <w:szCs w:val="22"/>
+              </w:rPr>
+              <w:t>.3)</w:t>
+            </w:r>
+            <w:r>
+              <w:rPr>
+                <w:szCs w:val="22"/>
+              </w:rPr>
+              <w:t xml:space="preserve"> </w:t>
+            </w:r>
+            <w:r>
+              <w:rPr>
+                <w:szCs w:val="22"/>
+              </w:rPr>
+              <w:t>If the character</w:t>
+            </w:r>
+            <w:r>
+              <w:rPr>
+                <w:szCs w:val="22"/>
+              </w:rPr>
+              <w:t xml:space="preserve"> is dead, the game displays “you don’t have any stats, you are dead”</w:t>
+            </w:r>
+            <w:r>
+              <w:rPr>
+                <w:szCs w:val="22"/>
+              </w:rPr>
+              <w:t>.</w:t>
             </w:r>
           </w:p>
         </w:tc>
@@ -813,148 +818,54 @@
           </w:tcPr>
           <w:p>
             <w:pPr>
-              <w:numPr>
-                <w:ilvl w:val="0"/>
-                <w:numId w:val="18"/>
-              </w:numPr>
+              <w:pBdr>
+                <w:left w:val="single" w:sz="18" w:space="4" w:color="auto"/>
+              </w:pBdr>
+              <w:tabs>
+                <w:tab w:val="left" w:pos="360"/>
+              </w:tabs>
+              <w:rPr>
+                <w:szCs w:val="22"/>
+              </w:rPr>
             </w:pPr>
-            <w:r>
-              <w:rPr>
-                <w:szCs w:val="22"/>
-              </w:rPr>
-              <w:t xml:space="preserve">When in XXX </w:t>
-            </w:r>
-            <w:r>
-              <w:rPr>
-                <w:i/>
-                <w:color w:val="0000FF"/>
-              </w:rPr>
-              <w:t>&lt;insert the number of the line in which the condition occurs&gt;</w:t>
-            </w:r>
           </w:p>
+        </w:tc>
+      </w:tr>
+      <w:tr>
+        <w:tc>
+          <w:tcPr>
+            <w:tcW w:w="2628" w:type="dxa"/>
+          </w:tcPr>
           <w:p>
             <w:pPr>
               <w:numPr>
                 <w:ilvl w:val="0"/>
                 <w:numId w:val="18"/>
               </w:numPr>
-              <w:rPr>
+              <w:pBdr>
+                <w:left w:val="single" w:sz="18" w:space="4" w:color="auto"/>
+              </w:pBdr>
+              <w:rPr>
+                <w:b/>
                 <w:szCs w:val="22"/>
               </w:rPr>
             </w:pPr>
             <w:r>
               <w:rPr>
-                <w:szCs w:val="22"/>
-              </w:rPr>
-              <w:t xml:space="preserve">xxxx xxxx xxxx, then: </w:t>
-            </w:r>
-            <w:r>
-              <w:rPr>
-                <w:i/>
-                <w:color w:val="0000FF"/>
-              </w:rPr>
-              <w:t>&lt;define the condit</w:t>
-            </w:r>
-            <w:r>
-              <w:rPr>
-                <w:i/>
-                <w:color w:val="0000FF"/>
-              </w:rPr>
-              <w:t xml:space="preserve">ion under which the alternate flow is executed e.g. ‘the item number entered is found to be invalid’&gt; </w:t>
+                <w:b/>
+                <w:szCs w:val="22"/>
+              </w:rPr>
+              <w:t>Post Condition:</w:t>
             </w:r>
           </w:p>
+        </w:tc>
+        <w:tc>
+          <w:tcPr>
+            <w:tcW w:w="7308" w:type="dxa"/>
+          </w:tcPr>
           <w:p>
-            <w:pPr>
-              <w:numPr>
-                <w:ilvl w:val="0"/>
-                <w:numId w:val="18"/>
-              </w:numPr>
-            </w:pPr>
-            <w:r>
-              <w:t>xxx xx xxxxx</w:t>
-            </w:r>
-            <w:r>
-              <w:rPr>
-                <w:szCs w:val="22"/>
-              </w:rPr>
-              <w:t xml:space="preserve"> </w:t>
-            </w:r>
-            <w:r>
-              <w:rPr>
-                <w:i/>
-                <w:color w:val="0000FF"/>
-              </w:rPr>
-              <w:t>&lt;write the lines just as you would in the basic course, describing what happens largely as interactions across the boundary adding further l</w:t>
-            </w:r>
-            <w:r>
-              <w:rPr>
-                <w:i/>
-                <w:color w:val="0000FF"/>
-              </w:rPr>
-              <w:t>ines as necessary&gt;</w:t>
-            </w:r>
-          </w:p>
-          <w:p>
-            <w:pPr>
-              <w:numPr>
-                <w:ilvl w:val="0"/>
-                <w:numId w:val="18"/>
-              </w:numPr>
-              <w:rPr>
-                <w:szCs w:val="22"/>
-              </w:rPr>
-            </w:pPr>
-            <w:r>
-              <w:rPr>
-                <w:szCs w:val="22"/>
-              </w:rPr>
-              <w:t xml:space="preserve">xxx xx xxxxx </w:t>
-            </w:r>
-            <w:r>
-              <w:rPr>
-                <w:i/>
-                <w:color w:val="0000FF"/>
-              </w:rPr>
-              <w:t>&lt;the last line must describe what happens next: the use case terminates; the use case restarts where it left off; the use case jumps back and restarts at an earlier step; the use case jumps forward and restarts at later step</w:t>
-            </w:r>
-            <w:r>
-              <w:rPr>
-                <w:i/>
-                <w:color w:val="0000FF"/>
-              </w:rPr>
-              <w:t>&gt;</w:t>
-            </w:r>
-          </w:p>
-          <w:p>
-            <w:pPr>
-              <w:numPr>
-                <w:ilvl w:val="0"/>
-                <w:numId w:val="18"/>
-              </w:numPr>
-              <w:rPr>
-                <w:szCs w:val="22"/>
-              </w:rPr>
-            </w:pPr>
-            <w:r>
-              <w:rPr>
-                <w:b/>
-                <w:bCs/>
-                <w:szCs w:val="22"/>
-              </w:rPr>
-              <w:t>Post Conditions:</w:t>
-            </w:r>
-            <w:r>
-              <w:rPr>
-                <w:szCs w:val="22"/>
-              </w:rPr>
-              <w:t xml:space="preserve"> XXXX </w:t>
-            </w:r>
-            <w:r>
-              <w:rPr>
-                <w:i/>
-                <w:color w:val="0000FF"/>
-              </w:rPr>
-              <w:t>&lt;you might wish to describe post-conditions for an alternate flow where they differ from those of the basic flow&gt;</w:t>
+            <w:r>
+              <w:t>The user is able to input commands</w:t>
             </w:r>
           </w:p>
         </w:tc>
@@ -984,30 +895,122 @@
                 <w:b/>
                 <w:szCs w:val="22"/>
               </w:rPr>
-              <w:t xml:space="preserve">Alternate Flow: XXXX </w:t>
-            </w:r>
-            <w:r>
-              <w:rPr>
-                <w:i/>
-                <w:color w:val="0000FF"/>
-              </w:rPr>
-              <w:t xml:space="preserve">&lt;add the names of further alternate flows as you think of them. Add the detail of the alternate </w:t>
-            </w:r>
-            <w:r>
-              <w:rPr>
-                <w:i/>
-                <w:color w:val="0000FF"/>
-              </w:rPr>
-              <w:t xml:space="preserve">flow after the basic flow has been detailed. It is possible to have extensions on the </w:t>
-            </w:r>
-            <w:r>
-              <w:rPr>
-                <w:i/>
-                <w:color w:val="0000FF"/>
-              </w:rPr>
-              <w:lastRenderedPageBreak/>
-              <w:t>extensions. Write them exactly the same way as other extensions&gt;</w:t>
-            </w:r>
+              <w:t>Alternate Flow:</w:t>
+            </w:r>
+          </w:p>
+          <w:p>
+            <w:pPr>
+              <w:pBdr>
+                <w:left w:val="single" w:sz="18" w:space="4" w:color="auto"/>
+              </w:pBdr>
+              <w:ind w:left="360"/>
+              <w:rPr>
+                <w:szCs w:val="22"/>
+              </w:rPr>
+            </w:pPr>
+            <w:r>
+              <w:rPr>
+                <w:szCs w:val="22"/>
+              </w:rPr>
+              <w:t>8</w:t>
+            </w:r>
+            <w:r>
+              <w:rPr>
+                <w:szCs w:val="22"/>
+              </w:rPr>
+              <w:t>.1)</w:t>
+            </w:r>
+            <w:r>
+              <w:rPr>
+                <w:szCs w:val="22"/>
+              </w:rPr>
+              <w:t xml:space="preserve"> T</w:t>
+            </w:r>
+            <w:r>
+              <w:rPr>
+                <w:szCs w:val="22"/>
+              </w:rPr>
+              <w:t>he “</w:t>
+            </w:r>
+            <w:r>
+              <w:rPr>
+                <w:szCs w:val="22"/>
+              </w:rPr>
+              <w:t>stats</w:t>
+            </w:r>
+            <w:r>
+              <w:rPr>
+                <w:szCs w:val="22"/>
+              </w:rPr>
+              <w:t>” command is entered</w:t>
+            </w:r>
+          </w:p>
+          <w:p>
+            <w:pPr>
+              <w:pBdr>
+                <w:left w:val="single" w:sz="18" w:space="4" w:color="auto"/>
+              </w:pBdr>
+              <w:ind w:left="360"/>
+              <w:rPr>
+                <w:szCs w:val="22"/>
+              </w:rPr>
+            </w:pPr>
+            <w:r>
+              <w:rPr>
+                <w:szCs w:val="22"/>
+              </w:rPr>
+              <w:t>8</w:t>
+            </w:r>
+            <w:r>
+              <w:rPr>
+                <w:szCs w:val="22"/>
+              </w:rPr>
+              <w:t>.2)</w:t>
+            </w:r>
+            <w:r>
+              <w:rPr>
+                <w:szCs w:val="22"/>
+              </w:rPr>
+              <w:t xml:space="preserve"> The game checks to see if the character is alive and a game is loaded</w:t>
+            </w:r>
+          </w:p>
+          <w:p>
+            <w:pPr>
+              <w:pBdr>
+                <w:left w:val="single" w:sz="18" w:space="4" w:color="auto"/>
+              </w:pBdr>
+              <w:ind w:left="360"/>
+              <w:rPr>
+                <w:b/>
+                <w:szCs w:val="22"/>
+              </w:rPr>
+            </w:pPr>
+            <w:r>
+              <w:rPr>
+                <w:szCs w:val="22"/>
+              </w:rPr>
+              <w:t>8</w:t>
+            </w:r>
+            <w:r>
+              <w:rPr>
+                <w:szCs w:val="22"/>
+              </w:rPr>
+              <w:t>.3)</w:t>
+            </w:r>
+            <w:r>
+              <w:rPr>
+                <w:szCs w:val="22"/>
+              </w:rPr>
+              <w:t xml:space="preserve"> If </w:t>
+            </w:r>
+            <w:r>
+              <w:rPr>
+                <w:szCs w:val="22"/>
+              </w:rPr>
+              <w:t>the game is not loaded, the game displays “how can someone who doesn’t exist in this plane of existence have any sort of stats?”.</w:t>
+            </w:r>
+            <w:bookmarkStart w:id="1" w:name="_GoBack"/>
+            <w:bookmarkEnd w:id="1"/>
           </w:p>
         </w:tc>
       </w:tr>
@@ -1019,88 +1022,23 @@
           </w:tcPr>
           <w:p>
             <w:pPr>
-              <w:numPr>
-                <w:ilvl w:val="0"/>
-                <w:numId w:val="18"/>
-              </w:numPr>
               <w:pBdr>
                 <w:left w:val="single" w:sz="18" w:space="4" w:color="auto"/>
               </w:pBdr>
-              <w:rPr>
-                <w:b/>
+              <w:tabs>
+                <w:tab w:val="left" w:pos="360"/>
+              </w:tabs>
+              <w:rPr>
                 <w:szCs w:val="22"/>
               </w:rPr>
             </w:pPr>
-            <w:r>
-              <w:rPr>
-                <w:b/>
-                <w:szCs w:val="22"/>
-              </w:rPr>
-              <w:lastRenderedPageBreak/>
-              <w:t xml:space="preserve">Sub-Flow: XXX </w:t>
-            </w:r>
-            <w:r>
-              <w:rPr>
-                <w:i/>
-                <w:color w:val="0000FF"/>
-              </w:rPr>
-              <w:t>&lt;where there is procedure that is common to more than one flow in the use case, or where t</w:t>
-            </w:r>
-            <w:r>
-              <w:rPr>
-                <w:i/>
-                <w:color w:val="0000FF"/>
-              </w:rPr>
-              <w:t>here are different flows following a case statement or selection statement, create sub-flows and ‘call’ them from the using flow. Name the sub-flows starting with an active verb&gt;</w:t>
-            </w:r>
           </w:p>
         </w:tc>
       </w:tr>
       <w:tr>
         <w:tc>
           <w:tcPr>
-            <w:tcW w:w="9936" w:type="dxa"/>
-            <w:gridSpan w:val="2"/>
-          </w:tcPr>
-          <w:p>
-            <w:pPr>
-              <w:numPr>
-                <w:ilvl w:val="0"/>
-                <w:numId w:val="18"/>
-              </w:numPr>
-              <w:rPr>
-                <w:bCs/>
-                <w:szCs w:val="22"/>
-              </w:rPr>
-            </w:pPr>
-            <w:r>
-              <w:rPr>
-                <w:szCs w:val="22"/>
-              </w:rPr>
-              <w:t xml:space="preserve">xxxx xxxx xxxx </w:t>
-            </w:r>
-            <w:r>
-              <w:rPr>
-                <w:i/>
-                <w:color w:val="0000FF"/>
-              </w:rPr>
-              <w:t>&lt;write the lines of the sub-flow just as you would in the bas</w:t>
-            </w:r>
-            <w:r>
-              <w:rPr>
-                <w:i/>
-                <w:color w:val="0000FF"/>
-              </w:rPr>
-              <w:t>ic course, describing what happens largely as interactions across the boundary. Add further lines as necessary&gt;</w:t>
-            </w:r>
-          </w:p>
-        </w:tc>
-      </w:tr>
-      <w:tr>
-        <w:tc>
-          <w:tcPr>
-            <w:tcW w:w="9936" w:type="dxa"/>
-            <w:gridSpan w:val="2"/>
+            <w:tcW w:w="2628" w:type="dxa"/>
           </w:tcPr>
           <w:p>
             <w:pPr>
@@ -1121,237 +1059,23 @@
                 <w:b/>
                 <w:szCs w:val="22"/>
               </w:rPr>
-              <w:t xml:space="preserve">Sub-Flow: XXX </w:t>
-            </w:r>
-            <w:r>
-              <w:rPr>
-                <w:i/>
-                <w:color w:val="0000FF"/>
-              </w:rPr>
-              <w:t>&lt;add further sub-flows as necessary&gt;</w:t>
+              <w:t>Post Condition:</w:t>
             </w:r>
           </w:p>
         </w:tc>
-      </w:tr>
-      <w:tr>
         <w:tc>
           <w:tcPr>
-            <w:tcW w:w="9936" w:type="dxa"/>
-            <w:gridSpan w:val="2"/>
+            <w:tcW w:w="7308" w:type="dxa"/>
           </w:tcPr>
           <w:p>
-            <w:pPr>
-              <w:numPr>
-                <w:ilvl w:val="0"/>
-                <w:numId w:val="18"/>
-              </w:numPr>
-              <w:pBdr>
-                <w:left w:val="single" w:sz="18" w:space="4" w:color="auto"/>
-              </w:pBdr>
-              <w:rPr>
-                <w:b/>
-                <w:szCs w:val="22"/>
-              </w:rPr>
-            </w:pPr>
-            <w:r>
-              <w:rPr>
-                <w:b/>
-                <w:szCs w:val="22"/>
-              </w:rPr>
-              <w:t>Business Rules:</w:t>
-            </w:r>
-          </w:p>
-        </w:tc>
-      </w:tr>
-      <w:tr>
-        <w:tc>
-          <w:tcPr>
-            <w:tcW w:w="9936" w:type="dxa"/>
-            <w:gridSpan w:val="2"/>
-          </w:tcPr>
-          <w:p>
-            <w:pPr>
-              <w:numPr>
-                <w:ilvl w:val="0"/>
-                <w:numId w:val="18"/>
-              </w:numPr>
-            </w:pPr>
-            <w:r>
-              <w:t xml:space="preserve">xxxx </w:t>
-            </w:r>
-            <w:r>
-              <w:rPr>
-                <w:i/>
-                <w:color w:val="0000FF"/>
-              </w:rPr>
-              <w:t>&lt;include here a description of detailed internal algorithms or proced</w:t>
-            </w:r>
-            <w:r>
-              <w:rPr>
-                <w:i/>
-                <w:color w:val="0000FF"/>
-              </w:rPr>
-              <w:t>ures that are not part of the externally visible behaviour, but are vital to the functional definition of the system &gt;</w:t>
-            </w:r>
-          </w:p>
-          <w:p>
-            <w:pPr>
-              <w:numPr>
-                <w:ilvl w:val="0"/>
-                <w:numId w:val="18"/>
-              </w:numPr>
-            </w:pPr>
-            <w:r>
-              <w:t xml:space="preserve">xxxx </w:t>
-            </w:r>
-            <w:r>
-              <w:rPr>
-                <w:i/>
-                <w:color w:val="0000FF"/>
-              </w:rPr>
-              <w:t>&lt;or specify data structures or constraints or technology requirements that are specific to the use case and have no place in the pro</w:t>
-            </w:r>
-            <w:r>
-              <w:rPr>
-                <w:i/>
-                <w:color w:val="0000FF"/>
-              </w:rPr>
-              <w:t>cedural part of the use case &gt;</w:t>
-            </w:r>
-          </w:p>
-        </w:tc>
-      </w:tr>
-      <w:tr>
-        <w:tc>
-          <w:tcPr>
-            <w:tcW w:w="9936" w:type="dxa"/>
-            <w:gridSpan w:val="2"/>
-          </w:tcPr>
-          <w:p>
-            <w:pPr>
-              <w:numPr>
-                <w:ilvl w:val="0"/>
-                <w:numId w:val="18"/>
-              </w:numPr>
-              <w:pBdr>
-                <w:left w:val="single" w:sz="18" w:space="4" w:color="auto"/>
-              </w:pBdr>
-              <w:rPr>
-                <w:b/>
-                <w:szCs w:val="22"/>
-              </w:rPr>
-            </w:pPr>
-            <w:r>
-              <w:rPr>
-                <w:b/>
-                <w:szCs w:val="22"/>
-              </w:rPr>
-              <w:t>Activity Diagram:</w:t>
-            </w:r>
-          </w:p>
-        </w:tc>
-      </w:tr>
-      <w:tr>
-        <w:tc>
-          <w:tcPr>
-            <w:tcW w:w="9936" w:type="dxa"/>
-            <w:gridSpan w:val="2"/>
-          </w:tcPr>
-          <w:p>
-            <w:pPr>
-              <w:numPr>
-                <w:ilvl w:val="0"/>
-                <w:numId w:val="18"/>
-              </w:numPr>
-              <w:rPr>
-                <w:szCs w:val="22"/>
-              </w:rPr>
-            </w:pPr>
-            <w:r>
-              <w:rPr>
-                <w:i/>
-                <w:color w:val="0000FF"/>
-              </w:rPr>
-              <w:t>&lt;if there is complex iteration and selection, include an activity diagram, or a reference/hyperlink to one here. Activity diagrams should not duplicate or replace the text of the flows but augment it where</w:t>
-            </w:r>
-            <w:r>
-              <w:rPr>
-                <w:i/>
-                <w:color w:val="0000FF"/>
-              </w:rPr>
-              <w:t xml:space="preserve"> prose is difficult to use to describe complex conditionality &gt;</w:t>
-            </w:r>
-          </w:p>
-        </w:tc>
-      </w:tr>
-      <w:tr>
-        <w:tc>
-          <w:tcPr>
-            <w:tcW w:w="9936" w:type="dxa"/>
-            <w:gridSpan w:val="2"/>
-          </w:tcPr>
-          <w:p>
-            <w:pPr>
-              <w:numPr>
-                <w:ilvl w:val="0"/>
-                <w:numId w:val="18"/>
-              </w:numPr>
-              <w:pBdr>
-                <w:left w:val="single" w:sz="18" w:space="4" w:color="auto"/>
-              </w:pBdr>
-              <w:rPr>
-                <w:b/>
-                <w:szCs w:val="22"/>
-              </w:rPr>
-            </w:pPr>
-            <w:r>
-              <w:rPr>
-                <w:b/>
-                <w:szCs w:val="22"/>
-              </w:rPr>
-              <w:t>Prototype Screen:</w:t>
-            </w:r>
-          </w:p>
-        </w:tc>
-      </w:tr>
-      <w:tr>
-        <w:tc>
-          <w:tcPr>
-            <w:tcW w:w="9936" w:type="dxa"/>
-            <w:gridSpan w:val="2"/>
-          </w:tcPr>
-          <w:p>
-            <w:pPr>
-              <w:numPr>
-                <w:ilvl w:val="0"/>
-                <w:numId w:val="18"/>
-              </w:numPr>
-              <w:rPr>
-                <w:szCs w:val="22"/>
-              </w:rPr>
-            </w:pPr>
-            <w:r>
-              <w:rPr>
-                <w:i/>
-                <w:color w:val="0000FF"/>
-              </w:rPr>
-              <w:t>&lt;if you have a prototype screen for this use case, include it or a reference/hyperlink to it here. If might be at proof of concept or detailed level depending on the import</w:t>
-            </w:r>
-            <w:r>
-              <w:rPr>
-                <w:i/>
-                <w:color w:val="0000FF"/>
-              </w:rPr>
-              <w:t>ance of the screen design to the user. Make sure the text of the use case is consistent with the prototype &gt;</w:t>
+            <w:r>
+              <w:t>The user is able to input commands</w:t>
             </w:r>
           </w:p>
         </w:tc>
       </w:tr>
     </w:tbl>
-    <w:p>
-      <w:bookmarkStart w:id="1" w:name="_Use_Case_2_– Match Receipts"/>
-      <w:bookmarkEnd w:id="1"/>
-    </w:p>
+    <w:p/>
     <w:sectPr>
       <w:headerReference w:type="default" r:id="rId8"/>
       <w:footerReference w:type="default" r:id="rId9"/>
@@ -1485,7 +1209,7 @@
         <w:noProof/>
         <w:szCs w:val="20"/>
       </w:rPr>
-      <w:t>2</w:t>
+      <w:t>1</w:t>
     </w:r>
     <w:r>
       <w:rPr>
@@ -1510,13 +1234,7 @@
       <w:rPr>
         <w:szCs w:val="20"/>
       </w:rPr>
-      <w:instrText xml:space="preserve"> PRINTDATE \@ "dd/M</w:instrText>
-    </w:r>
-    <w:r>
-      <w:rPr>
-        <w:szCs w:val="20"/>
-      </w:rPr>
-      <w:instrText xml:space="preserve">M/yyyy hh:mm" </w:instrText>
+      <w:instrText xml:space="preserve"> PRINTDATE \@ "dd/MM/yyyy hh:mm" </w:instrText>
     </w:r>
     <w:r>
       <w:rPr>
@@ -1596,23 +1314,14 @@
         <w:sz w:val="32"/>
         <w:szCs w:val="32"/>
       </w:rPr>
-      <w:t>XXX</w:t>
+      <w:t xml:space="preserve">Zork Game </w:t>
     </w:r>
     <w:r>
       <w:rPr>
-        <w:b/>
-        <w:i/>
-        <w:sz w:val="28"/>
-        <w:szCs w:val="22"/>
-      </w:rPr>
-      <w:t xml:space="preserve"> </w:t>
-    </w:r>
-    <w:r>
-      <w:rPr>
         <w:i/>
         <w:color w:val="0000FF"/>
       </w:rPr>
-      <w:t xml:space="preserve">&lt; the system name&gt; </w:t>
+      <w:t xml:space="preserve"> </w:t>
     </w:r>
     <w:r>
       <w:rPr>
@@ -1653,28 +1362,7 @@
         <w:sz w:val="32"/>
         <w:szCs w:val="32"/>
       </w:rPr>
-      <w:t>XXX</w:t>
-    </w:r>
-    <w:r>
-      <w:rPr>
-        <w:sz w:val="28"/>
-        <w:szCs w:val="22"/>
-      </w:rPr>
-      <w:t xml:space="preserve"> </w:t>
-    </w:r>
-    <w:r>
-      <w:rPr>
-        <w:i/>
-        <w:color w:val="0000FF"/>
-      </w:rPr>
-      <w:t>&lt;the name of the use case starting with an active verb and indicating the successful outcome of valu</w:t>
-    </w:r>
-    <w:r>
-      <w:rPr>
-        <w:i/>
-        <w:color w:val="0000FF"/>
-      </w:rPr>
-      <w:t>e to the actor. Avoid naming use cases with partial outcomes. These use cases tend to be incomplete. Ask if you would leave the system the way it is and walk away&gt;</w:t>
+      <w:t xml:space="preserve">Player Statistics </w:t>
     </w:r>
   </w:p>
 </w:hdr>
@@ -4109,7 +3797,9 @@
   </w:style>
   <w:style w:type="character" w:default="1" w:styleId="DefaultParagraphFont">
     <w:name w:val="Default Paragraph Font"/>
+    <w:uiPriority w:val="1"/>
     <w:semiHidden/>
+    <w:unhideWhenUsed/>
   </w:style>
   <w:style w:type="table" w:default="1" w:styleId="TableNormal">
     <w:name w:val="Normal Table"/>
@@ -4425,7 +4115,9 @@
   </w:style>
   <w:style w:type="character" w:default="1" w:styleId="DefaultParagraphFont">
     <w:name w:val="Default Paragraph Font"/>
+    <w:uiPriority w:val="1"/>
     <w:semiHidden/>
+    <w:unhideWhenUsed/>
   </w:style>
   <w:style w:type="table" w:default="1" w:styleId="TableNormal">
     <w:name w:val="Normal Table"/>
